--- a/Documentation/Usecases/UseCases_Schwendinger.docx
+++ b/Documentation/Usecases/UseCases_Schwendinger.docx
@@ -1,26 +1,19 @@
 
 <file path=word/document.xml><?xml version="1.0" encoding="utf-8"?>
-<w:document xmlns:wpc="http://schemas.microsoft.com/office/word/2010/wordprocessingCanvas" xmlns:mc="http://schemas.openxmlformats.org/markup-compatibility/2006" xmlns:o="urn:schemas-microsoft-com:office:office" xmlns:r="http://schemas.openxmlformats.org/officeDocument/2006/relationships" xmlns:m="http://schemas.openxmlformats.org/officeDocument/2006/math" xmlns:v="urn:schemas-microsoft-com:vml" xmlns:wp14="http://schemas.microsoft.com/office/word/2010/wordprocessingDrawing" xmlns:wp="http://schemas.openxmlformats.org/drawingml/2006/wordprocessingDrawing" xmlns:w10="urn:schemas-microsoft-com:office:word" xmlns:w="http://schemas.openxmlformats.org/wordprocessingml/2006/main" xmlns:w14="http://schemas.microsoft.com/office/word/2010/wordml" xmlns:wpg="http://schemas.microsoft.com/office/word/2010/wordprocessingGroup" xmlns:wpi="http://schemas.microsoft.com/office/word/2010/wordprocessingInk" xmlns:wne="http://schemas.microsoft.com/office/word/2006/wordml" xmlns:wps="http://schemas.microsoft.com/office/word/2010/wordprocessingShape" mc:Ignorable="w14 wp14">
+<w:document xmlns:wpc="http://schemas.microsoft.com/office/word/2010/wordprocessingCanvas" xmlns:mo="http://schemas.microsoft.com/office/mac/office/2008/main" xmlns:mc="http://schemas.openxmlformats.org/markup-compatibility/2006" xmlns:mv="urn:schemas-microsoft-com:mac:vml" xmlns:o="urn:schemas-microsoft-com:office:office" xmlns:r="http://schemas.openxmlformats.org/officeDocument/2006/relationships" xmlns:m="http://schemas.openxmlformats.org/officeDocument/2006/math" xmlns:v="urn:schemas-microsoft-com:vml" xmlns:wp14="http://schemas.microsoft.com/office/word/2010/wordprocessingDrawing" xmlns:wp="http://schemas.openxmlformats.org/drawingml/2006/wordprocessingDrawing" xmlns:w10="urn:schemas-microsoft-com:office:word" xmlns:w="http://schemas.openxmlformats.org/wordprocessingml/2006/main" xmlns:w14="http://schemas.microsoft.com/office/word/2010/wordml" xmlns:wpg="http://schemas.microsoft.com/office/word/2010/wordprocessingGroup" xmlns:wpi="http://schemas.microsoft.com/office/word/2010/wordprocessingInk" xmlns:wne="http://schemas.microsoft.com/office/word/2006/wordml" xmlns:wps="http://schemas.microsoft.com/office/word/2010/wordprocessingShape" mc:Ignorable="w14 wp14">
   <w:body>
     <w:p>
       <w:pPr>
         <w:pStyle w:val="Titel"/>
       </w:pPr>
-      <w:proofErr w:type="spellStart"/>
-      <w:r>
-        <w:t>Use</w:t>
-      </w:r>
-      <w:proofErr w:type="spellEnd"/>
-      <w:r>
-        <w:t xml:space="preserve"> Cases</w:t>
+      <w:r>
+        <w:t>Use Cases</w:t>
       </w:r>
     </w:p>
     <w:p>
       <w:pPr>
         <w:pStyle w:val="berschrift1"/>
       </w:pPr>
-      <w:bookmarkStart w:id="0" w:name="_GoBack"/>
-      <w:bookmarkEnd w:id="0"/>
       <w:r>
         <w:t>Aufenthalt verlängern</w:t>
       </w:r>
@@ -29,11 +22,9 @@
       <w:pPr>
         <w:pStyle w:val="berschrift2"/>
       </w:pPr>
-      <w:proofErr w:type="spellStart"/>
       <w:r>
         <w:t>Stakeholders</w:t>
       </w:r>
-      <w:proofErr w:type="spellEnd"/>
     </w:p>
     <w:p>
       <w:pPr>
@@ -63,11 +54,9 @@
       <w:pPr>
         <w:pStyle w:val="berschrift2"/>
       </w:pPr>
-      <w:proofErr w:type="spellStart"/>
       <w:r>
         <w:t>Precondition</w:t>
       </w:r>
-      <w:proofErr w:type="spellEnd"/>
     </w:p>
     <w:p>
       <w:r>
@@ -158,11 +147,9 @@
       <w:pPr>
         <w:pStyle w:val="berschrift2"/>
       </w:pPr>
-      <w:proofErr w:type="spellStart"/>
       <w:r>
         <w:t>Postcondition</w:t>
       </w:r>
-      <w:proofErr w:type="spellEnd"/>
     </w:p>
     <w:p>
       <w:pPr>
@@ -189,11 +176,9 @@
       <w:pPr>
         <w:pStyle w:val="berschrift2"/>
       </w:pPr>
-      <w:proofErr w:type="spellStart"/>
       <w:r>
         <w:t>Stakeholder</w:t>
       </w:r>
-      <w:proofErr w:type="spellEnd"/>
     </w:p>
     <w:p>
       <w:pPr>
@@ -223,11 +208,9 @@
       <w:pPr>
         <w:pStyle w:val="berschrift2"/>
       </w:pPr>
-      <w:proofErr w:type="spellStart"/>
       <w:r>
         <w:t>Precondition</w:t>
       </w:r>
-      <w:proofErr w:type="spellEnd"/>
     </w:p>
     <w:p>
       <w:pPr>
@@ -273,11 +256,9 @@
       <w:pPr>
         <w:pStyle w:val="berschrift2"/>
       </w:pPr>
-      <w:proofErr w:type="spellStart"/>
       <w:r>
         <w:t>Postcondition</w:t>
       </w:r>
-      <w:proofErr w:type="spellEnd"/>
     </w:p>
     <w:p>
       <w:pPr>
@@ -295,25 +276,18 @@
       <w:pPr>
         <w:pStyle w:val="berschrift1"/>
       </w:pPr>
-      <w:proofErr w:type="spellStart"/>
       <w:r>
         <w:lastRenderedPageBreak/>
-        <w:t>Akonto</w:t>
-      </w:r>
-      <w:proofErr w:type="spellEnd"/>
-      <w:r>
-        <w:t xml:space="preserve"> buchen</w:t>
+        <w:t>Akonto buchen</w:t>
       </w:r>
     </w:p>
     <w:p>
       <w:pPr>
         <w:pStyle w:val="berschrift2"/>
       </w:pPr>
-      <w:proofErr w:type="spellStart"/>
       <w:r>
         <w:t>Stakeholder</w:t>
       </w:r>
-      <w:proofErr w:type="spellEnd"/>
     </w:p>
     <w:p>
       <w:pPr>
@@ -343,11 +317,9 @@
       <w:pPr>
         <w:pStyle w:val="berschrift2"/>
       </w:pPr>
-      <w:proofErr w:type="spellStart"/>
       <w:r>
         <w:t>Precondition</w:t>
       </w:r>
-      <w:proofErr w:type="spellEnd"/>
     </w:p>
     <w:p>
       <w:pPr>
@@ -382,71 +354,7 @@
           <w:sz w:val="22"/>
           <w:szCs w:val="22"/>
         </w:rPr>
-        <w:t xml:space="preserve">Das Buchen eines </w:t>
-      </w:r>
-      <w:proofErr w:type="spellStart"/>
-      <w:r>
-        <w:rPr>
-          <w:sz w:val="22"/>
-          <w:szCs w:val="22"/>
-        </w:rPr>
-        <w:t>Akontos</w:t>
-      </w:r>
-      <w:proofErr w:type="spellEnd"/>
-      <w:r>
-        <w:rPr>
-          <w:sz w:val="22"/>
-          <w:szCs w:val="22"/>
-        </w:rPr>
-        <w:t xml:space="preserve"> bietet die Möglichkeit, eine Anzahlung auf eine Zimmerrechnung in den verschiedenen Zahlungsarten zu verbuchen. Das ist z.B. für </w:t>
-      </w:r>
-      <w:proofErr w:type="spellStart"/>
-      <w:r>
-        <w:rPr>
-          <w:sz w:val="22"/>
-          <w:szCs w:val="22"/>
-        </w:rPr>
-        <w:t>Walk</w:t>
-      </w:r>
-      <w:proofErr w:type="spellEnd"/>
-      <w:r>
-        <w:rPr>
-          <w:sz w:val="22"/>
-          <w:szCs w:val="22"/>
-        </w:rPr>
-        <w:t xml:space="preserve"> Ins wichtig, von denen man eine Vorauszahlung verlangt. Es muss die Zimmernummer (und eine eventuelle Buchungsnummer) der Rechnung eingegeben werden, auf der das </w:t>
-      </w:r>
-      <w:proofErr w:type="spellStart"/>
-      <w:r>
-        <w:rPr>
-          <w:sz w:val="22"/>
-          <w:szCs w:val="22"/>
-        </w:rPr>
-        <w:t>Akonto</w:t>
-      </w:r>
-      <w:proofErr w:type="spellEnd"/>
-      <w:r>
-        <w:rPr>
-          <w:sz w:val="22"/>
-          <w:szCs w:val="22"/>
-        </w:rPr>
-        <w:t xml:space="preserve"> verbucht werden soll. </w:t>
-      </w:r>
-      <w:proofErr w:type="spellStart"/>
-      <w:r>
-        <w:rPr>
-          <w:sz w:val="22"/>
-          <w:szCs w:val="22"/>
-        </w:rPr>
-        <w:t>Weiters</w:t>
-      </w:r>
-      <w:proofErr w:type="spellEnd"/>
-      <w:r>
-        <w:rPr>
-          <w:sz w:val="22"/>
-          <w:szCs w:val="22"/>
-        </w:rPr>
-        <w:t xml:space="preserve"> muss man angeben, in welcher Form (Zahlungsart) und Höhe die Vorauszahlung getätigt wird. </w:t>
+        <w:t xml:space="preserve">Das Buchen eines Akontos bietet die Möglichkeit, eine Anzahlung auf eine Zimmerrechnung in den verschiedenen Zahlungsarten zu verbuchen. Das ist z.B. für Walk Ins wichtig, von denen man eine Vorauszahlung verlangt. Es muss die Zimmernummer (und eine eventuelle Buchungsnummer) der Rechnung eingegeben werden, auf der das Akonto verbucht werden soll. Weiters muss man angeben, in welcher Form (Zahlungsart) und Höhe die Vorauszahlung getätigt wird. </w:t>
       </w:r>
     </w:p>
     <w:p>
@@ -465,11 +373,9 @@
       <w:pPr>
         <w:pStyle w:val="berschrift2"/>
       </w:pPr>
-      <w:proofErr w:type="spellStart"/>
       <w:r>
         <w:t>Postcondition</w:t>
       </w:r>
-      <w:proofErr w:type="spellEnd"/>
     </w:p>
     <w:p>
       <w:pPr>
@@ -494,13 +400,8 @@
           <w:numId w:val="3"/>
         </w:numPr>
       </w:pPr>
-      <w:proofErr w:type="spellStart"/>
-      <w:r>
-        <w:t>Akonto</w:t>
-      </w:r>
-      <w:proofErr w:type="spellEnd"/>
-      <w:r>
-        <w:t xml:space="preserve"> gutgeschrieben</w:t>
+      <w:r>
+        <w:t>Akonto gutgeschrieben</w:t>
       </w:r>
     </w:p>
     <w:p>
@@ -515,11 +416,9 @@
       <w:pPr>
         <w:pStyle w:val="berschrift2"/>
       </w:pPr>
-      <w:proofErr w:type="spellStart"/>
       <w:r>
         <w:t>Stakeholder</w:t>
       </w:r>
-      <w:proofErr w:type="spellEnd"/>
     </w:p>
     <w:p>
       <w:pPr>
@@ -549,11 +448,9 @@
       <w:pPr>
         <w:pStyle w:val="berschrift2"/>
       </w:pPr>
-      <w:proofErr w:type="spellStart"/>
       <w:r>
         <w:t>Precondition</w:t>
       </w:r>
-      <w:proofErr w:type="spellEnd"/>
     </w:p>
     <w:p>
       <w:pPr>
@@ -576,37 +473,33 @@
       </w:r>
     </w:p>
     <w:p>
-      <w:proofErr w:type="gramStart"/>
-      <w:r>
-        <w:t>Der</w:t>
-      </w:r>
-      <w:proofErr w:type="gramEnd"/>
-      <w:r>
-        <w:t xml:space="preserve"> MA gibt die aktuelle Zimmernummer ein. Danach wird dem Gast eine neue Zimmernummer zugeteilt. Es werden alle </w:t>
-      </w:r>
-      <w:proofErr w:type="gramStart"/>
-      <w:r>
-        <w:t>offene</w:t>
-      </w:r>
-      <w:proofErr w:type="gramEnd"/>
-      <w:r>
-        <w:t xml:space="preserve"> Beträge übernommen und sind nunmehr unter der neuen Zimmernummer aufrufbar. </w:t>
-      </w:r>
-    </w:p>
-    <w:p>
-      <w:r>
-        <w:t xml:space="preserve">Ist das ursprüngliche Zimmer frei, wird der Zimmerstatus auf FREI – UNGEREINIGT gesetzt. </w:t>
+      <w:r>
+        <w:t xml:space="preserve">Der MA gibt die aktuelle Zimmernummer ein. Danach wird dem Gast eine neue Zimmernummer zugeteilt. Es werden alle offene Beträge übernommen und sind nunmehr unter der neuen Zimmernummer aufrufbar. </w:t>
+      </w:r>
+    </w:p>
+    <w:p>
+      <w:r>
+        <w:t xml:space="preserve">Ist das </w:t>
+      </w:r>
+      <w:r>
+        <w:t>ursprüngliche Zimmer frei, wird</w:t>
+      </w:r>
+      <w:bookmarkStart w:id="0" w:name="_GoBack"/>
+      <w:bookmarkEnd w:id="0"/>
+      <w:r>
+        <w:t xml:space="preserve"> </w:t>
+      </w:r>
+      <w:r>
+        <w:t xml:space="preserve">der Zimmerstatus auf FREI – UNGEREINIGT gesetzt. </w:t>
       </w:r>
     </w:p>
     <w:p>
       <w:pPr>
         <w:pStyle w:val="berschrift2"/>
       </w:pPr>
-      <w:proofErr w:type="spellStart"/>
       <w:r>
         <w:t>Postcondition</w:t>
       </w:r>
-      <w:proofErr w:type="spellEnd"/>
     </w:p>
     <w:p>
       <w:pPr>
@@ -631,7 +524,7 @@
 </file>
 
 <file path=word/numbering.xml><?xml version="1.0" encoding="utf-8"?>
-<w:numbering xmlns:wpc="http://schemas.microsoft.com/office/word/2010/wordprocessingCanvas" xmlns:mc="http://schemas.openxmlformats.org/markup-compatibility/2006" xmlns:o="urn:schemas-microsoft-com:office:office" xmlns:r="http://schemas.openxmlformats.org/officeDocument/2006/relationships" xmlns:m="http://schemas.openxmlformats.org/officeDocument/2006/math" xmlns:v="urn:schemas-microsoft-com:vml" xmlns:wp14="http://schemas.microsoft.com/office/word/2010/wordprocessingDrawing" xmlns:wp="http://schemas.openxmlformats.org/drawingml/2006/wordprocessingDrawing" xmlns:w10="urn:schemas-microsoft-com:office:word" xmlns:w="http://schemas.openxmlformats.org/wordprocessingml/2006/main" xmlns:w14="http://schemas.microsoft.com/office/word/2010/wordml" xmlns:wpg="http://schemas.microsoft.com/office/word/2010/wordprocessingGroup" xmlns:wpi="http://schemas.microsoft.com/office/word/2010/wordprocessingInk" xmlns:wne="http://schemas.microsoft.com/office/word/2006/wordml" xmlns:wps="http://schemas.microsoft.com/office/word/2010/wordprocessingShape" mc:Ignorable="w14 wp14">
+<w:numbering xmlns:wpc="http://schemas.microsoft.com/office/word/2010/wordprocessingCanvas" xmlns:mo="http://schemas.microsoft.com/office/mac/office/2008/main" xmlns:mc="http://schemas.openxmlformats.org/markup-compatibility/2006" xmlns:mv="urn:schemas-microsoft-com:mac:vml" xmlns:o="urn:schemas-microsoft-com:office:office" xmlns:r="http://schemas.openxmlformats.org/officeDocument/2006/relationships" xmlns:m="http://schemas.openxmlformats.org/officeDocument/2006/math" xmlns:v="urn:schemas-microsoft-com:vml" xmlns:wp14="http://schemas.microsoft.com/office/word/2010/wordprocessingDrawing" xmlns:wp="http://schemas.openxmlformats.org/drawingml/2006/wordprocessingDrawing" xmlns:w10="urn:schemas-microsoft-com:office:word" xmlns:w="http://schemas.openxmlformats.org/wordprocessingml/2006/main" xmlns:w14="http://schemas.microsoft.com/office/word/2010/wordml" xmlns:wpg="http://schemas.microsoft.com/office/word/2010/wordprocessingGroup" xmlns:wpi="http://schemas.microsoft.com/office/word/2010/wordprocessingInk" xmlns:wne="http://schemas.microsoft.com/office/word/2006/wordml" xmlns:wps="http://schemas.microsoft.com/office/word/2010/wordprocessingShape" mc:Ignorable="w14 wp14">
   <w:abstractNum w:abstractNumId="0">
     <w:nsid w:val="22F662C1"/>
     <w:multiLevelType w:val="hybridMultilevel"/>
@@ -1066,7 +959,7 @@
       </w:pPr>
     </w:pPrDefault>
   </w:docDefaults>
-  <w:latentStyles w:defLockedState="0" w:defUIPriority="99" w:defSemiHidden="1" w:defUnhideWhenUsed="1" w:defQFormat="0" w:count="267">
+  <w:latentStyles w:defLockedState="0" w:defUIPriority="99" w:defSemiHidden="1" w:defUnhideWhenUsed="1" w:defQFormat="0" w:count="276">
     <w:lsdException w:name="Normal" w:semiHidden="0" w:uiPriority="0" w:unhideWhenUsed="0" w:qFormat="1"/>
     <w:lsdException w:name="heading 1" w:semiHidden="0" w:uiPriority="9" w:unhideWhenUsed="0" w:qFormat="1"/>
     <w:lsdException w:name="heading 2" w:uiPriority="9" w:qFormat="1"/>
@@ -1213,7 +1106,7 @@
     <w:name w:val="heading 1"/>
     <w:basedOn w:val="Standard"/>
     <w:next w:val="Standard"/>
-    <w:link w:val="berschrift1Zchn"/>
+    <w:link w:val="berschrift1Zeichen"/>
     <w:uiPriority w:val="9"/>
     <w:qFormat/>
     <w:rsid w:val="002E5ED0"/>
@@ -1240,7 +1133,7 @@
     <w:name w:val="heading 2"/>
     <w:basedOn w:val="Standard"/>
     <w:next w:val="Standard"/>
-    <w:link w:val="berschrift2Zchn"/>
+    <w:link w:val="berschrift2Zeichen"/>
     <w:uiPriority w:val="9"/>
     <w:unhideWhenUsed/>
     <w:qFormat/>
@@ -1260,7 +1153,7 @@
       <w:szCs w:val="26"/>
     </w:rPr>
   </w:style>
-  <w:style w:type="character" w:default="1" w:styleId="Absatz-Standardschriftart">
+  <w:style w:type="character" w:default="1" w:styleId="Absatzstandardschriftart">
     <w:name w:val="Default Paragraph Font"/>
     <w:uiPriority w:val="1"/>
     <w:semiHidden/>
@@ -1291,7 +1184,7 @@
     <w:name w:val="Title"/>
     <w:basedOn w:val="Standard"/>
     <w:next w:val="Standard"/>
-    <w:link w:val="TitelZchn"/>
+    <w:link w:val="TitelZeichen"/>
     <w:uiPriority w:val="10"/>
     <w:qFormat/>
     <w:rsid w:val="00A026BE"/>
@@ -1311,9 +1204,9 @@
       <w:szCs w:val="52"/>
     </w:rPr>
   </w:style>
-  <w:style w:type="character" w:customStyle="1" w:styleId="TitelZchn">
-    <w:name w:val="Titel Zchn"/>
-    <w:basedOn w:val="Absatz-Standardschriftart"/>
+  <w:style w:type="character" w:customStyle="1" w:styleId="TitelZeichen">
+    <w:name w:val="Titel Zeichen"/>
+    <w:basedOn w:val="Absatzstandardschriftart"/>
     <w:link w:val="Titel"/>
     <w:uiPriority w:val="10"/>
     <w:rsid w:val="00A026BE"/>
@@ -1326,9 +1219,9 @@
       <w:szCs w:val="52"/>
     </w:rPr>
   </w:style>
-  <w:style w:type="character" w:customStyle="1" w:styleId="berschrift1Zchn">
-    <w:name w:val="Überschrift 1 Zchn"/>
-    <w:basedOn w:val="Absatz-Standardschriftart"/>
+  <w:style w:type="character" w:customStyle="1" w:styleId="berschrift1Zeichen">
+    <w:name w:val="Überschrift 1 Zeichen"/>
+    <w:basedOn w:val="Absatzstandardschriftart"/>
     <w:link w:val="berschrift1"/>
     <w:uiPriority w:val="9"/>
     <w:rsid w:val="002E5ED0"/>
@@ -1341,9 +1234,9 @@
       <w:szCs w:val="28"/>
     </w:rPr>
   </w:style>
-  <w:style w:type="character" w:customStyle="1" w:styleId="berschrift2Zchn">
-    <w:name w:val="Überschrift 2 Zchn"/>
-    <w:basedOn w:val="Absatz-Standardschriftart"/>
+  <w:style w:type="character" w:customStyle="1" w:styleId="berschrift2Zeichen">
+    <w:name w:val="Überschrift 2 Zeichen"/>
+    <w:basedOn w:val="Absatzstandardschriftart"/>
     <w:link w:val="berschrift2"/>
     <w:uiPriority w:val="9"/>
     <w:rsid w:val="00437452"/>
@@ -1387,7 +1280,7 @@
 </file>
 
 <file path=word/stylesWithEffects.xml><?xml version="1.0" encoding="utf-8"?>
-<w:styles xmlns:wpc="http://schemas.microsoft.com/office/word/2010/wordprocessingCanvas" xmlns:mc="http://schemas.openxmlformats.org/markup-compatibility/2006" xmlns:o="urn:schemas-microsoft-com:office:office" xmlns:r="http://schemas.openxmlformats.org/officeDocument/2006/relationships" xmlns:m="http://schemas.openxmlformats.org/officeDocument/2006/math" xmlns:v="urn:schemas-microsoft-com:vml" xmlns:wp14="http://schemas.microsoft.com/office/word/2010/wordprocessingDrawing" xmlns:wp="http://schemas.openxmlformats.org/drawingml/2006/wordprocessingDrawing" xmlns:w10="urn:schemas-microsoft-com:office:word" xmlns:w="http://schemas.openxmlformats.org/wordprocessingml/2006/main" xmlns:w14="http://schemas.microsoft.com/office/word/2010/wordml" xmlns:wpg="http://schemas.microsoft.com/office/word/2010/wordprocessingGroup" xmlns:wpi="http://schemas.microsoft.com/office/word/2010/wordprocessingInk" xmlns:wne="http://schemas.microsoft.com/office/word/2006/wordml" xmlns:wps="http://schemas.microsoft.com/office/word/2010/wordprocessingShape" mc:Ignorable="w14 wp14">
+<w:styles xmlns:wpc="http://schemas.microsoft.com/office/word/2010/wordprocessingCanvas" xmlns:mo="http://schemas.microsoft.com/office/mac/office/2008/main" xmlns:mc="http://schemas.openxmlformats.org/markup-compatibility/2006" xmlns:mv="urn:schemas-microsoft-com:mac:vml" xmlns:o="urn:schemas-microsoft-com:office:office" xmlns:r="http://schemas.openxmlformats.org/officeDocument/2006/relationships" xmlns:m="http://schemas.openxmlformats.org/officeDocument/2006/math" xmlns:v="urn:schemas-microsoft-com:vml" xmlns:wp14="http://schemas.microsoft.com/office/word/2010/wordprocessingDrawing" xmlns:wp="http://schemas.openxmlformats.org/drawingml/2006/wordprocessingDrawing" xmlns:w10="urn:schemas-microsoft-com:office:word" xmlns:w="http://schemas.openxmlformats.org/wordprocessingml/2006/main" xmlns:w14="http://schemas.microsoft.com/office/word/2010/wordml" xmlns:wpg="http://schemas.microsoft.com/office/word/2010/wordprocessingGroup" xmlns:wpi="http://schemas.microsoft.com/office/word/2010/wordprocessingInk" xmlns:wne="http://schemas.microsoft.com/office/word/2006/wordml" xmlns:wps="http://schemas.microsoft.com/office/word/2010/wordprocessingShape" mc:Ignorable="w14 wp14">
   <w:docDefaults>
     <w:rPrDefault>
       <w:rPr>
@@ -1403,7 +1296,7 @@
       </w:pPr>
     </w:pPrDefault>
   </w:docDefaults>
-  <w:latentStyles w:defLockedState="0" w:defUIPriority="99" w:defSemiHidden="1" w:defUnhideWhenUsed="1" w:defQFormat="0" w:count="267">
+  <w:latentStyles w:defLockedState="0" w:defUIPriority="99" w:defSemiHidden="1" w:defUnhideWhenUsed="1" w:defQFormat="0" w:count="276">
     <w:lsdException w:name="Normal" w:semiHidden="0" w:uiPriority="0" w:unhideWhenUsed="0" w:qFormat="1"/>
     <w:lsdException w:name="heading 1" w:semiHidden="0" w:uiPriority="9" w:unhideWhenUsed="0" w:qFormat="1"/>
     <w:lsdException w:name="heading 2" w:uiPriority="9" w:qFormat="1"/>
@@ -1550,7 +1443,7 @@
     <w:name w:val="heading 1"/>
     <w:basedOn w:val="Standard"/>
     <w:next w:val="Standard"/>
-    <w:link w:val="berschrift1Zchn"/>
+    <w:link w:val="berschrift1Zeichen"/>
     <w:uiPriority w:val="9"/>
     <w:qFormat/>
     <w:rsid w:val="002E5ED0"/>
@@ -1577,7 +1470,7 @@
     <w:name w:val="heading 2"/>
     <w:basedOn w:val="Standard"/>
     <w:next w:val="Standard"/>
-    <w:link w:val="berschrift2Zchn"/>
+    <w:link w:val="berschrift2Zeichen"/>
     <w:uiPriority w:val="9"/>
     <w:unhideWhenUsed/>
     <w:qFormat/>
@@ -1597,7 +1490,7 @@
       <w:szCs w:val="26"/>
     </w:rPr>
   </w:style>
-  <w:style w:type="character" w:default="1" w:styleId="Absatz-Standardschriftart">
+  <w:style w:type="character" w:default="1" w:styleId="Absatzstandardschriftart">
     <w:name w:val="Default Paragraph Font"/>
     <w:uiPriority w:val="1"/>
     <w:semiHidden/>
@@ -1628,7 +1521,7 @@
     <w:name w:val="Title"/>
     <w:basedOn w:val="Standard"/>
     <w:next w:val="Standard"/>
-    <w:link w:val="TitelZchn"/>
+    <w:link w:val="TitelZeichen"/>
     <w:uiPriority w:val="10"/>
     <w:qFormat/>
     <w:rsid w:val="00A026BE"/>
@@ -1648,9 +1541,9 @@
       <w:szCs w:val="52"/>
     </w:rPr>
   </w:style>
-  <w:style w:type="character" w:customStyle="1" w:styleId="TitelZchn">
-    <w:name w:val="Titel Zchn"/>
-    <w:basedOn w:val="Absatz-Standardschriftart"/>
+  <w:style w:type="character" w:customStyle="1" w:styleId="TitelZeichen">
+    <w:name w:val="Titel Zeichen"/>
+    <w:basedOn w:val="Absatzstandardschriftart"/>
     <w:link w:val="Titel"/>
     <w:uiPriority w:val="10"/>
     <w:rsid w:val="00A026BE"/>
@@ -1663,9 +1556,9 @@
       <w:szCs w:val="52"/>
     </w:rPr>
   </w:style>
-  <w:style w:type="character" w:customStyle="1" w:styleId="berschrift1Zchn">
-    <w:name w:val="Überschrift 1 Zchn"/>
-    <w:basedOn w:val="Absatz-Standardschriftart"/>
+  <w:style w:type="character" w:customStyle="1" w:styleId="berschrift1Zeichen">
+    <w:name w:val="Überschrift 1 Zeichen"/>
+    <w:basedOn w:val="Absatzstandardschriftart"/>
     <w:link w:val="berschrift1"/>
     <w:uiPriority w:val="9"/>
     <w:rsid w:val="002E5ED0"/>
@@ -1678,9 +1571,9 @@
       <w:szCs w:val="28"/>
     </w:rPr>
   </w:style>
-  <w:style w:type="character" w:customStyle="1" w:styleId="berschrift2Zchn">
-    <w:name w:val="Überschrift 2 Zchn"/>
-    <w:basedOn w:val="Absatz-Standardschriftart"/>
+  <w:style w:type="character" w:customStyle="1" w:styleId="berschrift2Zeichen">
+    <w:name w:val="Überschrift 2 Zeichen"/>
+    <w:basedOn w:val="Absatzstandardschriftart"/>
     <w:link w:val="berschrift2"/>
     <w:uiPriority w:val="9"/>
     <w:rsid w:val="00437452"/>

--- a/Documentation/Usecases/UseCases_Schwendinger.docx
+++ b/Documentation/Usecases/UseCases_Schwendinger.docx
@@ -35,7 +35,7 @@
         </w:numPr>
       </w:pPr>
       <w:r>
-        <w:t>Gast</w:t>
+        <w:t>Kunde</w:t>
       </w:r>
     </w:p>
     <w:p>
@@ -60,7 +60,7 @@
     </w:p>
     <w:p>
       <w:r>
-        <w:t>Gast ist bereits eingecheckt</w:t>
+        <w:t>Check-In ist vorhanden</w:t>
       </w:r>
     </w:p>
     <w:p>
@@ -92,12 +92,9 @@
           <w:sz w:val="22"/>
           <w:szCs w:val="22"/>
         </w:rPr>
-        <w:t>Der Aufenthalt eines eingecheckten Gastes wird verlängert</w:t>
-      </w:r>
-    </w:p>
-    <w:p>
-      <w:pPr>
-        <w:pStyle w:val="berschrift2"/>
+        <w:t>Der Rezeptionist fragt den Kunden nach dem Datum, auf den der Aufenthalt verlängert werden soll. Dieses wird eingegeben und vom System überprüft. Es wird versucht das gleiche Zimmer zu verlängern, wenn das nicht möglich ist, werden auf and</w:t>
+      </w:r>
+      <w:r>
         <w:rPr>
           <w:rFonts w:asciiTheme="minorHAnsi" w:eastAsiaTheme="minorHAnsi" w:hAnsiTheme="minorHAnsi" w:cstheme="minorBidi"/>
           <w:b w:val="0"/>
@@ -106,7 +103,8 @@
           <w:sz w:val="22"/>
           <w:szCs w:val="22"/>
         </w:rPr>
-      </w:pPr>
+        <w:t xml:space="preserve">ere freie Zimmer geprüft. Das Ergebnis wird ausgegeben und der Kunde vom Rezeptionist gefragt ob diese Buchung bestätigt werden kann. </w:t>
+      </w:r>
       <w:r>
         <w:rPr>
           <w:rFonts w:asciiTheme="minorHAnsi" w:eastAsiaTheme="minorHAnsi" w:hAnsiTheme="minorHAnsi" w:cstheme="minorBidi"/>
@@ -116,12 +114,9 @@
           <w:sz w:val="22"/>
           <w:szCs w:val="22"/>
         </w:rPr>
-        <w:t>Durch Abrufen des Forecasts wird überprüft, ob die Reservierungslage eine Verlängerung des Aufenthalts zulässt. Trifft dies zu, so wird für den Gast ein neues Abreisedatum oder eine neue Verweildauer eingegeben.</w:t>
-      </w:r>
-    </w:p>
-    <w:p>
-      <w:pPr>
-        <w:pStyle w:val="berschrift2"/>
+        <w:t>Wenn ein neues Zimmer gebucht werden muss, wird der Usecase Zimmer wec</w:t>
+      </w:r>
+      <w:r>
         <w:rPr>
           <w:rFonts w:asciiTheme="minorHAnsi" w:eastAsiaTheme="minorHAnsi" w:hAnsiTheme="minorHAnsi" w:cstheme="minorBidi"/>
           <w:b w:val="0"/>
@@ -130,17 +125,7 @@
           <w:sz w:val="22"/>
           <w:szCs w:val="22"/>
         </w:rPr>
-      </w:pPr>
-      <w:r>
-        <w:rPr>
-          <w:rFonts w:asciiTheme="minorHAnsi" w:eastAsiaTheme="minorHAnsi" w:hAnsiTheme="minorHAnsi" w:cstheme="minorBidi"/>
-          <w:b w:val="0"/>
-          <w:bCs w:val="0"/>
-          <w:color w:val="auto"/>
-          <w:sz w:val="22"/>
-          <w:szCs w:val="22"/>
-        </w:rPr>
-        <w:t>Ist das aktuell belegte Zimmer für den neuen Zeitraum nicht verfügbar, so kann dem Gast, je nach Verfügbarkeit, ein anderes Zimmer zugewiesen werden (siehe Zimmer wechseln).</w:t>
+        <w:t>hseln aufgerufen, dann wird die Ausgabe des Systems vom Rezeptionist bestätigt.</w:t>
       </w:r>
     </w:p>
     <w:p>
@@ -189,7 +174,7 @@
         </w:numPr>
       </w:pPr>
       <w:r>
-        <w:t>Gast</w:t>
+        <w:t>Kunde</w:t>
       </w:r>
     </w:p>
     <w:p>
@@ -246,10 +231,19 @@
     </w:p>
     <w:p>
       <w:r>
-        <w:t>Belasten von Zimmerrechnung aufgrund zusätzlich erbrachter Leistungen</w:t>
-      </w:r>
-      <w:r>
-        <w:t>. Kann storniert werden.</w:t>
+        <w:t xml:space="preserve">Das System stellt durch die vorherige Eingabe (Usecase Stammdaten eingeben) </w:t>
+      </w:r>
+      <w:r>
+        <w:t xml:space="preserve">eine Anzahl von Leistungen bereit. Diese können von einem </w:t>
+      </w:r>
+      <w:r>
+        <w:t>Kunden</w:t>
+      </w:r>
+      <w:r>
+        <w:t xml:space="preserve"> in Anspruch konsumiert werden und </w:t>
+      </w:r>
+      <w:r>
+        <w:t>von einem Rezeptionist dann ins System eingegeben.</w:t>
       </w:r>
     </w:p>
     <w:p>
@@ -298,7 +292,7 @@
         </w:numPr>
       </w:pPr>
       <w:r>
-        <w:t>Gast</w:t>
+        <w:t>Kunde</w:t>
       </w:r>
     </w:p>
     <w:p>
@@ -342,31 +336,17 @@
       </w:r>
     </w:p>
     <w:p>
-      <w:pPr>
-        <w:pStyle w:val="Default"/>
-        <w:rPr>
-          <w:sz w:val="22"/>
-          <w:szCs w:val="22"/>
-        </w:rPr>
-      </w:pPr>
-      <w:r>
-        <w:rPr>
-          <w:sz w:val="22"/>
-          <w:szCs w:val="22"/>
-        </w:rPr>
-        <w:t xml:space="preserve">Das Buchen eines Akontos bietet die Möglichkeit, eine Anzahlung auf eine Zimmerrechnung in den verschiedenen Zahlungsarten zu verbuchen. Das ist z.B. für Walk Ins wichtig, von denen man eine Vorauszahlung verlangt. Es muss die Zimmernummer (und eine eventuelle Buchungsnummer) der Rechnung eingegeben werden, auf der das Akonto verbucht werden soll. Weiters muss man angeben, in welcher Form (Zahlungsart) und Höhe die Vorauszahlung getätigt wird. </w:t>
-      </w:r>
-    </w:p>
-    <w:p>
-      <w:pPr>
-        <w:pStyle w:val="Default"/>
-      </w:pPr>
-      <w:r>
-        <w:rPr>
-          <w:sz w:val="22"/>
-          <w:szCs w:val="22"/>
-        </w:rPr>
-        <w:t>Nach Abschluss der Buchung wird eine Zahlungsbestätigung ausgedruckt.</w:t>
+      <w:r>
+        <w:t>Für gewisse Leistungen schreibt das System vor, dass Akonto gebucht werden muss (Walk-In oder Reservieren für größere Gruppen). Das System schreibt dem Rezeptionist vor, dass dafür Zimmer nummern, Buchungsnummer (wenn vorhanden), Betrag und Zahlungsart eingegeben werden muss. Na</w:t>
+      </w:r>
+      <w:r>
+        <w:t>ch der Eingabe, gibt das System</w:t>
+      </w:r>
+      <w:r>
+        <w:t xml:space="preserve"> die verbuchten Daten aus</w:t>
+      </w:r>
+      <w:r>
+        <w:t xml:space="preserve"> und wenn vom Kunden bestätigt, wird der Beleg vom System ausgedruckt.</w:t>
       </w:r>
     </w:p>
     <w:p>
@@ -441,7 +421,7 @@
         </w:numPr>
       </w:pPr>
       <w:r>
-        <w:t>Mitarbeiter</w:t>
+        <w:t>Rezeptionist</w:t>
       </w:r>
     </w:p>
     <w:p>
@@ -474,18 +454,51 @@
     </w:p>
     <w:p>
       <w:r>
-        <w:t xml:space="preserve">Der MA gibt die aktuelle Zimmernummer ein. Danach wird dem Gast eine neue Zimmernummer zugeteilt. Es werden alle offene Beträge übernommen und sind nunmehr unter der neuen Zimmernummer aufrufbar. </w:t>
-      </w:r>
-    </w:p>
-    <w:p>
-      <w:r>
-        <w:t xml:space="preserve">Ist das </w:t>
-      </w:r>
-      <w:r>
-        <w:t>ursprüngliche Zimmer frei, wird</w:t>
+        <w:t xml:space="preserve">Der </w:t>
+      </w:r>
+      <w:r>
+        <w:t>Rezeptionist</w:t>
+      </w:r>
+      <w:r>
+        <w:t xml:space="preserve"> gibt die aktuelle Zimmernummer ein. Danach wird dem Gast </w:t>
+      </w:r>
+      <w:r>
+        <w:t xml:space="preserve">vom System </w:t>
+      </w:r>
+      <w:r>
+        <w:t>eine neue Zimmernummer zugeteilt. Es werden alle offene</w:t>
+      </w:r>
+      <w:r>
+        <w:t>n</w:t>
+      </w:r>
+      <w:r>
+        <w:t xml:space="preserve"> Beträge </w:t>
+      </w:r>
+      <w:r>
+        <w:t xml:space="preserve">vom System </w:t>
+      </w:r>
+      <w:r>
+        <w:t>auf das neue Zimmer übertragen</w:t>
+      </w:r>
+      <w:r>
+        <w:t xml:space="preserve"> und sind nunmehr </w:t>
+      </w:r>
+      <w:r>
+        <w:t>unter dieser Nummer aufrufbar</w:t>
       </w:r>
       <w:bookmarkStart w:id="0" w:name="_GoBack"/>
       <w:bookmarkEnd w:id="0"/>
+      <w:r>
+        <w:t>.</w:t>
+      </w:r>
+    </w:p>
+    <w:p>
+      <w:r>
+        <w:t xml:space="preserve">Ist das </w:t>
+      </w:r>
+      <w:r>
+        <w:t>ursprüngliche Zimmer frei, wird</w:t>
+      </w:r>
       <w:r>
         <w:t xml:space="preserve"> </w:t>
       </w:r>
